--- a/Q4/578_MachineLearning/Final_Project/578_Final_Report.docx
+++ b/Q4/578_MachineLearning/Final_Project/578_Final_Report.docx
@@ -57,24 +57,36 @@
         <w:spacing w:line="240" w:lineRule="auto"/>
       </w:pPr>
       <w:r>
-        <w:t>Pre-Labeled i</w:t>
-      </w:r>
-      <w:r>
-        <w:t xml:space="preserve">mages were </w:t>
-      </w:r>
-      <w:r>
-        <w:t xml:space="preserve">sourced from Kaggle, and </w:t>
-      </w:r>
-      <w:r>
-        <w:t xml:space="preserve">resized to 224 × 224 </w:t>
-      </w:r>
-      <w:proofErr w:type="gramStart"/>
-      <w:r>
-        <w:t>pixels,.</w:t>
-      </w:r>
-      <w:proofErr w:type="gramEnd"/>
-      <w:r>
-        <w:t xml:space="preserve"> Two preprocessing pipelines were used. Training data were cast to </w:t>
+        <w:t>Pre-Labeled images were sourced from Kaggle</w:t>
+      </w:r>
+      <w:r>
+        <w:t xml:space="preserve"> (</w:t>
+      </w:r>
+      <w:hyperlink r:id="rId4" w:history="1">
+        <w:r>
+          <w:rPr>
+            <w:rStyle w:val="Hyperlink"/>
+          </w:rPr>
+          <w:t>Li</w:t>
+        </w:r>
+        <w:r>
+          <w:rPr>
+            <w:rStyle w:val="Hyperlink"/>
+          </w:rPr>
+          <w:t>n</w:t>
+        </w:r>
+        <w:r>
+          <w:rPr>
+            <w:rStyle w:val="Hyperlink"/>
+          </w:rPr>
+          <w:t>k</w:t>
+        </w:r>
+      </w:hyperlink>
+      <w:r>
+        <w:t>)</w:t>
+      </w:r>
+      <w:r>
+        <w:t xml:space="preserve">, and resized to 224 × 224 pixels,. Two preprocessing pipelines were used. Training data were cast to </w:t>
       </w:r>
       <w:r>
         <w:rPr>
@@ -92,8 +104,12 @@
     <w:p>
       <w:pPr>
         <w:spacing w:line="240" w:lineRule="auto"/>
-      </w:pPr>
-      <w:r>
+        <w:jc w:val="center"/>
+      </w:pPr>
+      <w:r>
+        <w:rPr>
+          <w:noProof/>
+        </w:rPr>
         <w:drawing>
           <wp:inline distT="0" distB="0" distL="0" distR="0" wp14:anchorId="79713E7E" wp14:editId="659B48E2">
             <wp:extent cx="5943600" cy="4035425"/>
@@ -110,7 +126,7 @@
                     <pic:cNvPicPr/>
                   </pic:nvPicPr>
                   <pic:blipFill>
-                    <a:blip r:embed="rId4"/>
+                    <a:blip r:embed="rId5"/>
                     <a:stretch>
                       <a:fillRect/>
                     </a:stretch>
@@ -177,65 +193,47 @@
           <w14:ligatures w14:val="none"/>
         </w:rPr>
         <w:lastRenderedPageBreak/>
-        <w:t xml:space="preserve">The model is a sequential CNN. It includes three convolutional layers with 32, 64, and 128 filters, followed by </w:t>
-      </w:r>
-      <w:proofErr w:type="spellStart"/>
+        <w:t xml:space="preserve">The model is a sequential CNN. It includes three convolutional layers with 32, 64, and 128 filters, followed by ReLU activations and pooling layers. A global average pooling layer reduces the output to a flat vector, followed by a dense layer with 128 units, and a final dense layer with </w:t>
+      </w:r>
       <w:r>
         <w:rPr>
           <w:rFonts w:eastAsia="Times New Roman" w:cs="Times New Roman"/>
           <w:kern w:val="0"/>
           <w14:ligatures w14:val="none"/>
         </w:rPr>
-        <w:t>ReLU</w:t>
-      </w:r>
-      <w:proofErr w:type="spellEnd"/>
+        <w:t>SoftMax</w:t>
+      </w:r>
       <w:r>
         <w:rPr>
           <w:rFonts w:eastAsia="Times New Roman" w:cs="Times New Roman"/>
           <w:kern w:val="0"/>
           <w14:ligatures w14:val="none"/>
         </w:rPr>
-        <w:t xml:space="preserve"> activations and pooling layers. A global average pooling layer reduces the output to a flat vector, followed by a dense layer with 128 units, and a final dense layer with </w:t>
-      </w:r>
-      <w:proofErr w:type="spellStart"/>
+        <w:t xml:space="preserve"> to output class probabilities.</w:t>
+      </w:r>
       <w:r>
         <w:rPr>
           <w:rFonts w:eastAsia="Times New Roman" w:cs="Times New Roman"/>
           <w:kern w:val="0"/>
           <w14:ligatures w14:val="none"/>
         </w:rPr>
-        <w:t>softmax</w:t>
-      </w:r>
-      <w:proofErr w:type="spellEnd"/>
-      <w:r>
+        <w:t xml:space="preserve"> </w:t>
+      </w:r>
+    </w:p>
+    <w:p>
+      <w:pPr>
+        <w:spacing w:before="100" w:beforeAutospacing="1" w:after="100" w:afterAutospacing="1" w:line="240" w:lineRule="auto"/>
+        <w:jc w:val="center"/>
         <w:rPr>
           <w:rFonts w:eastAsia="Times New Roman" w:cs="Times New Roman"/>
           <w:kern w:val="0"/>
           <w14:ligatures w14:val="none"/>
         </w:rPr>
-        <w:t xml:space="preserve"> to output class probabilities.</w:t>
-      </w:r>
+      </w:pPr>
       <w:r>
         <w:rPr>
           <w:rFonts w:eastAsia="Times New Roman" w:cs="Times New Roman"/>
-          <w:kern w:val="0"/>
-          <w14:ligatures w14:val="none"/>
-        </w:rPr>
-        <w:t xml:space="preserve"> </w:t>
-      </w:r>
-    </w:p>
-    <w:p>
-      <w:pPr>
-        <w:spacing w:before="100" w:beforeAutospacing="1" w:after="100" w:afterAutospacing="1" w:line="240" w:lineRule="auto"/>
-        <w:rPr>
-          <w:rFonts w:eastAsia="Times New Roman" w:cs="Times New Roman"/>
-          <w:kern w:val="0"/>
-          <w14:ligatures w14:val="none"/>
-        </w:rPr>
-      </w:pPr>
-      <w:r>
-        <w:rPr>
-          <w:rFonts w:eastAsia="Times New Roman" w:cs="Times New Roman"/>
+          <w:noProof/>
           <w:kern w:val="0"/>
           <w14:ligatures w14:val="none"/>
         </w:rPr>
@@ -255,7 +253,7 @@
                     <pic:cNvPicPr/>
                   </pic:nvPicPr>
                   <pic:blipFill>
-                    <a:blip r:embed="rId5"/>
+                    <a:blip r:embed="rId6"/>
                     <a:stretch>
                       <a:fillRect/>
                     </a:stretch>
@@ -333,27 +331,15 @@
         </w:rPr>
       </w:pPr>
       <w:r>
-        <w:t>T</w:t>
-      </w:r>
-      <w:r>
-        <w:t>he training process showed consistent improvement in accuracy and reduction in loss. Validation accuracy reached about</w:t>
-      </w:r>
-      <w:r>
-        <w:t xml:space="preserve"> .</w:t>
+        <w:t>The training process showed consistent improvement in accuracy and reduction in loss. Validation accuracy reached about .</w:t>
       </w:r>
       <w:proofErr w:type="gramStart"/>
       <w:r>
-        <w:t xml:space="preserve">92 </w:t>
-      </w:r>
-      <w:r>
-        <w:t>,</w:t>
+        <w:t>92 ,</w:t>
       </w:r>
       <w:proofErr w:type="gramEnd"/>
       <w:r>
-        <w:t xml:space="preserve"> and validation loss was around 0.</w:t>
-      </w:r>
-      <w:r>
-        <w:t>22.</w:t>
+        <w:t xml:space="preserve"> and validation loss was around 0.22.</w:t>
       </w:r>
       <w:r>
         <w:rPr>
@@ -361,7 +347,19 @@
         </w:rPr>
         <w:t xml:space="preserve"> </w:t>
       </w:r>
-      <w:r>
+    </w:p>
+    <w:p>
+      <w:pPr>
+        <w:spacing w:line="240" w:lineRule="auto"/>
+        <w:jc w:val="center"/>
+        <w:rPr>
+          <w:noProof/>
+        </w:rPr>
+      </w:pPr>
+      <w:r>
+        <w:rPr>
+          <w:noProof/>
+        </w:rPr>
         <w:drawing>
           <wp:inline distT="0" distB="0" distL="0" distR="0" wp14:anchorId="1B9C30F5" wp14:editId="4F715A99">
             <wp:extent cx="5943600" cy="1944370"/>
@@ -378,7 +376,7 @@
                     <pic:cNvPicPr/>
                   </pic:nvPicPr>
                   <pic:blipFill>
-                    <a:blip r:embed="rId6"/>
+                    <a:blip r:embed="rId7"/>
                     <a:stretch>
                       <a:fillRect/>
                     </a:stretch>
@@ -431,8 +429,12 @@
     <w:p>
       <w:pPr>
         <w:spacing w:line="240" w:lineRule="auto"/>
-      </w:pPr>
-      <w:r>
+        <w:jc w:val="center"/>
+      </w:pPr>
+      <w:r>
+        <w:rPr>
+          <w:noProof/>
+        </w:rPr>
         <w:drawing>
           <wp:inline distT="0" distB="0" distL="0" distR="0" wp14:anchorId="639BEF8A" wp14:editId="782D525C">
             <wp:extent cx="4462943" cy="2101538"/>
@@ -449,7 +451,7 @@
                     <pic:cNvPicPr/>
                   </pic:nvPicPr>
                   <pic:blipFill>
-                    <a:blip r:embed="rId7"/>
+                    <a:blip r:embed="rId8"/>
                     <a:stretch>
                       <a:fillRect/>
                     </a:stretch>
@@ -480,7 +482,7 @@
         <w:spacing w:line="240" w:lineRule="auto"/>
       </w:pPr>
       <w:r>
-        <w:t xml:space="preserve">We can dive a step </w:t>
+        <w:t xml:space="preserve">We can dive </w:t>
       </w:r>
       <w:r>
         <w:t>deeper</w:t>
@@ -492,8 +494,12 @@
     <w:p>
       <w:pPr>
         <w:spacing w:line="240" w:lineRule="auto"/>
-      </w:pPr>
-      <w:r>
+        <w:jc w:val="center"/>
+      </w:pPr>
+      <w:r>
+        <w:rPr>
+          <w:noProof/>
+        </w:rPr>
         <w:drawing>
           <wp:inline distT="0" distB="0" distL="0" distR="0" wp14:anchorId="08A87DF5" wp14:editId="1D46B315">
             <wp:extent cx="4667211" cy="3917659"/>
@@ -510,7 +516,7 @@
                     <pic:cNvPicPr/>
                   </pic:nvPicPr>
                   <pic:blipFill>
-                    <a:blip r:embed="rId8"/>
+                    <a:blip r:embed="rId9"/>
                     <a:stretch>
                       <a:fillRect/>
                     </a:stretch>
@@ -1512,6 +1518,41 @@
       <w:szCs w:val="20"/>
     </w:rPr>
   </w:style>
+  <w:style w:type="character" w:styleId="Hyperlink">
+    <w:name w:val="Hyperlink"/>
+    <w:basedOn w:val="DefaultParagraphFont"/>
+    <w:uiPriority w:val="99"/>
+    <w:unhideWhenUsed/>
+    <w:rsid w:val="000F19BA"/>
+    <w:rPr>
+      <w:color w:val="467886" w:themeColor="hyperlink"/>
+      <w:u w:val="single"/>
+    </w:rPr>
+  </w:style>
+  <w:style w:type="character" w:styleId="UnresolvedMention">
+    <w:name w:val="Unresolved Mention"/>
+    <w:basedOn w:val="DefaultParagraphFont"/>
+    <w:uiPriority w:val="99"/>
+    <w:semiHidden/>
+    <w:unhideWhenUsed/>
+    <w:rsid w:val="000F19BA"/>
+    <w:rPr>
+      <w:color w:val="605E5C"/>
+      <w:shd w:val="clear" w:color="auto" w:fill="E1DFDD"/>
+    </w:rPr>
+  </w:style>
+  <w:style w:type="character" w:styleId="FollowedHyperlink">
+    <w:name w:val="FollowedHyperlink"/>
+    <w:basedOn w:val="DefaultParagraphFont"/>
+    <w:uiPriority w:val="99"/>
+    <w:semiHidden/>
+    <w:unhideWhenUsed/>
+    <w:rsid w:val="000F19BA"/>
+    <w:rPr>
+      <w:color w:val="96607D" w:themeColor="followedHyperlink"/>
+      <w:u w:val="single"/>
+    </w:rPr>
+  </w:style>
 </w:styles>
 </file>
 

--- a/Q4/578_MachineLearning/Final_Project/578_Final_Report.docx
+++ b/Q4/578_MachineLearning/Final_Project/578_Final_Report.docx
@@ -33,7 +33,31 @@
           <w:kern w:val="0"/>
           <w14:ligatures w14:val="none"/>
         </w:rPr>
-        <w:t>This project develops a convolutional neural network to classify banana ripeness levels. The goal is to help grocery stores monitor produce conditions and decide when to restock or revisit a section. Automating ripeness detection supports better delivery scheduling and reduces manual checks. The dataset includes labeled images organized into training, validation, and test sets. Each image belongs to a ripeness class and is used to train and evaluate the model.</w:t>
+        <w:t>In this project I</w:t>
+      </w:r>
+      <w:r>
+        <w:rPr>
+          <w:rFonts w:eastAsia="Times New Roman" w:cs="Times New Roman"/>
+          <w:kern w:val="0"/>
+          <w14:ligatures w14:val="none"/>
+        </w:rPr>
+        <w:t xml:space="preserve"> develop</w:t>
+      </w:r>
+      <w:r>
+        <w:rPr>
+          <w:rFonts w:eastAsia="Times New Roman" w:cs="Times New Roman"/>
+          <w:kern w:val="0"/>
+          <w14:ligatures w14:val="none"/>
+        </w:rPr>
+        <w:t xml:space="preserve"> </w:t>
+      </w:r>
+      <w:r>
+        <w:rPr>
+          <w:rFonts w:eastAsia="Times New Roman" w:cs="Times New Roman"/>
+          <w:kern w:val="0"/>
+          <w14:ligatures w14:val="none"/>
+        </w:rPr>
+        <w:t>a convolutional neural network to classify banana ripeness levels. The goal is to help grocery stores monitor produce conditions and decide when to restock or revisit a section. Automating ripeness detection supports better delivery scheduling and reduces manual checks. The dataset includes labeled images organized into training, validation, and test sets. Each image belongs to a ripeness class and is used to train and evaluate the model.</w:t>
       </w:r>
     </w:p>
     <w:p>
@@ -57,7 +81,13 @@
         <w:spacing w:line="240" w:lineRule="auto"/>
       </w:pPr>
       <w:r>
-        <w:t>Pre-Labeled images were sourced from Kaggle</w:t>
+        <w:t xml:space="preserve">Pre-Labeled images </w:t>
+      </w:r>
+      <w:r>
+        <w:t xml:space="preserve">of bananas at 4 stages of ripeness </w:t>
+      </w:r>
+      <w:r>
+        <w:t>were sourced from Kaggle</w:t>
       </w:r>
       <w:r>
         <w:t xml:space="preserve"> (</w:t>
@@ -67,45 +97,27 @@
           <w:rPr>
             <w:rStyle w:val="Hyperlink"/>
           </w:rPr>
-          <w:t>Li</w:t>
-        </w:r>
-        <w:r>
-          <w:rPr>
-            <w:rStyle w:val="Hyperlink"/>
-          </w:rPr>
-          <w:t>n</w:t>
-        </w:r>
-        <w:r>
-          <w:rPr>
-            <w:rStyle w:val="Hyperlink"/>
-          </w:rPr>
-          <w:t>k</w:t>
+          <w:t>Link</w:t>
         </w:r>
       </w:hyperlink>
       <w:r>
         <w:t>)</w:t>
       </w:r>
       <w:r>
-        <w:t xml:space="preserve">, and resized to 224 × 224 pixels,. Two preprocessing pipelines were used. Training data were cast to </w:t>
-      </w:r>
-      <w:r>
-        <w:rPr>
-          <w:rStyle w:val="HTMLCode"/>
-          <w:rFonts w:asciiTheme="minorHAnsi" w:eastAsiaTheme="majorEastAsia" w:hAnsiTheme="minorHAnsi"/>
-          <w:sz w:val="24"/>
-          <w:szCs w:val="24"/>
-        </w:rPr>
-        <w:t>float32</w:t>
-      </w:r>
-      <w:r>
-        <w:t>, augmented with random flips, rotations, and zooms, then normalized by 1/255. Validation and test data were only cast and normalized.</w:t>
-      </w:r>
-    </w:p>
-    <w:p>
-      <w:pPr>
-        <w:spacing w:line="240" w:lineRule="auto"/>
-        <w:jc w:val="center"/>
-      </w:pPr>
+        <w:t>, and resized to 224 × 224 pixels</w:t>
+      </w:r>
+      <w:r>
+        <w:t xml:space="preserve"> to match our networks input.</w:t>
+      </w:r>
+      <w:r>
+        <w:t xml:space="preserve"> Pixel values were scaled to [0,1] by dividing by 255. </w:t>
+      </w:r>
+      <w:r>
+        <w:t xml:space="preserve">To improve generalization and reduce overfitting, we applied on-the-fly augmentations </w:t>
+      </w:r>
+      <w:r>
+        <w:t>to training set by randomly performing a horizontal flip 50% of the time, a random rotation by 15 degrees, a random zoom, and a random width or heigh shift. This was only applied to the training images while validation and test were left unadjusted.</w:t>
+      </w:r>
       <w:r>
         <w:rPr>
           <w:noProof/>
@@ -299,13 +311,40 @@
           <w:kern w:val="0"/>
           <w14:ligatures w14:val="none"/>
         </w:rPr>
-        <w:t>The design allows the model to detect color and texture changes across ripeness levels using a basic but effective structure. The model uses the Adam optimizer and sparse categorical cross-entropy loss. Accuracy is tracked during training. Training used batches of size 32, up to 10 epochs, with early stopping based on validation accuracy. The model restored the best weights and saved checkpoints during training.</w:t>
-      </w:r>
-    </w:p>
-    <w:p>
-      <w:pPr>
-        <w:spacing w:line="240" w:lineRule="auto"/>
-      </w:pPr>
+        <w:t xml:space="preserve">The design allows the model to detect color and texture changes across ripeness levels using a basic </w:t>
+      </w:r>
+      <w:r>
+        <w:rPr>
+          <w:rFonts w:eastAsia="Times New Roman" w:cs="Times New Roman"/>
+          <w:kern w:val="0"/>
+          <w14:ligatures w14:val="none"/>
+        </w:rPr>
+        <w:t>and</w:t>
+      </w:r>
+      <w:r>
+        <w:rPr>
+          <w:rFonts w:eastAsia="Times New Roman" w:cs="Times New Roman"/>
+          <w:kern w:val="0"/>
+          <w14:ligatures w14:val="none"/>
+        </w:rPr>
+        <w:t xml:space="preserve"> effective structure. The model uses the Adam optimizer and sparse categorical cross-entropy loss. Accuracy is tracked during training. Training used batches of size </w:t>
+      </w:r>
+      <w:r>
+        <w:rPr>
+          <w:rFonts w:eastAsia="Times New Roman" w:cs="Times New Roman"/>
+          <w:kern w:val="0"/>
+          <w14:ligatures w14:val="none"/>
+        </w:rPr>
+        <w:t xml:space="preserve">32 for </w:t>
+      </w:r>
+      <w:r>
+        <w:rPr>
+          <w:rFonts w:eastAsia="Times New Roman" w:cs="Times New Roman"/>
+          <w:kern w:val="0"/>
+          <w14:ligatures w14:val="none"/>
+        </w:rPr>
+        <w:t>up to 10 epochs, with early stopping based on validation accuracy.</w:t>
+      </w:r>
     </w:p>
     <w:p>
       <w:pPr>
@@ -331,15 +370,19 @@
         </w:rPr>
       </w:pPr>
       <w:r>
-        <w:t>The training process showed consistent improvement in accuracy and reduction in loss. Validation accuracy reached about .</w:t>
-      </w:r>
-      <w:proofErr w:type="gramStart"/>
-      <w:r>
-        <w:t>92 ,</w:t>
-      </w:r>
-      <w:proofErr w:type="gramEnd"/>
-      <w:r>
-        <w:t xml:space="preserve"> and validation loss was around 0.22.</w:t>
+        <w:t>The training process showed consistent improvement in accuracy and reduction in loss. Validation accuracy reached about .9</w:t>
+      </w:r>
+      <w:r>
+        <w:t>3</w:t>
+      </w:r>
+      <w:r>
+        <w:t>, and validation loss was around 0.2</w:t>
+      </w:r>
+      <w:r>
+        <w:t>0</w:t>
+      </w:r>
+      <w:r>
+        <w:t>.</w:t>
       </w:r>
       <w:r>
         <w:rPr>
@@ -408,22 +451,58 @@
         <w:rPr>
           <w:noProof/>
         </w:rPr>
+        <w:t xml:space="preserve">With more compute power, we would train for many more epochs, but because this was trained on a macbook air, we stuck with </w:t>
+      </w:r>
+      <w:r>
+        <w:rPr>
+          <w:noProof/>
+        </w:rPr>
+        <w:t xml:space="preserve">batch size 32 </w:t>
+      </w:r>
+      <w:r>
+        <w:rPr>
+          <w:noProof/>
+        </w:rPr>
+        <w:t>for 10 epochs. That said, we reached satisfactory performance after about 40 minutes of training.</w:t>
+      </w:r>
+    </w:p>
+    <w:p>
+      <w:pPr>
+        <w:spacing w:line="240" w:lineRule="auto"/>
+        <w:rPr>
+          <w:noProof/>
+        </w:rPr>
+      </w:pPr>
+      <w:r>
+        <w:rPr>
+          <w:noProof/>
+        </w:rPr>
         <w:lastRenderedPageBreak/>
-        <w:t>With more compute power, we would train for many more epochs, but because this was trained on a macbook air, we stuck with batches of 200 images for 10 epochs. That said, we reached satisfactory performance after about 40 minutes of training.</w:t>
-      </w:r>
-    </w:p>
-    <w:p>
-      <w:pPr>
-        <w:spacing w:line="240" w:lineRule="auto"/>
+        <w:t xml:space="preserve">On the test set, the model has a macro-avg F1score of .92 with precision and recall hovering right around 93%. This performance was </w:t>
+      </w:r>
+      <w:r>
         <w:rPr>
           <w:noProof/>
         </w:rPr>
-      </w:pPr>
+        <w:t>relatively</w:t>
+      </w:r>
       <w:r>
         <w:rPr>
           <w:noProof/>
         </w:rPr>
-        <w:t>On the test set, the model has a macro-avg F1score of .92 with precision and recall hovering right around 93%. This performance was reltaively constent across the four classes with ripe having the lowest precision, and rotten having the lowest recall.</w:t>
+        <w:t xml:space="preserve"> </w:t>
+      </w:r>
+      <w:r>
+        <w:rPr>
+          <w:noProof/>
+        </w:rPr>
+        <w:t xml:space="preserve">consistent </w:t>
+      </w:r>
+      <w:r>
+        <w:rPr>
+          <w:noProof/>
+        </w:rPr>
+        <w:t>across the four classes with ripe having the lowest precision, and rotten having the lowest recall.</w:t>
       </w:r>
     </w:p>
     <w:p>
@@ -542,8 +621,19 @@
         <w:spacing w:line="240" w:lineRule="auto"/>
       </w:pPr>
       <w:r>
-        <w:lastRenderedPageBreak/>
-        <w:t>Here we see that not only is ripeness classification accurate, but when bananas are misclassified, most of the time it is often from 1 level of ripeness to the adjacent level. This further increases our trust in the mode.</w:t>
+        <w:t xml:space="preserve">Here we see that not only is ripeness classification accurate, but when bananas are misclassified, most of the time it is from </w:t>
+      </w:r>
+      <w:r>
+        <w:t>one</w:t>
+      </w:r>
+      <w:r>
+        <w:t xml:space="preserve"> level of ripeness to the adjacent level. This further increases our trust in the mode</w:t>
+      </w:r>
+      <w:r>
+        <w:t>l</w:t>
+      </w:r>
+      <w:r>
+        <w:t>.</w:t>
       </w:r>
     </w:p>
     <w:p>
@@ -572,7 +662,13 @@
         <w:spacing w:line="240" w:lineRule="auto"/>
       </w:pPr>
       <w:r>
-        <w:t xml:space="preserve">This model successfully classifies banana ripeness and does correctly &gt; 90% of the time. With more computing power, and exploration this performance could be augmented, but is satisfactory for the time being. This would be a great step for grocery stores to get ahead of </w:t>
+        <w:t xml:space="preserve">This model successfully classifies banana ripeness and does </w:t>
+      </w:r>
+      <w:r>
+        <w:t xml:space="preserve">so </w:t>
+      </w:r>
+      <w:r>
+        <w:t xml:space="preserve">correctly &gt; 90% of the time. With more computing power, and exploration this performance could be augmented, but is satisfactory for the time being. This would be a great step for grocery stores to get ahead of </w:t>
       </w:r>
       <w:r>
         <w:t xml:space="preserve">inventory management and continue to improve their delivery planning. </w:t>

--- a/Q4/578_MachineLearning/Final_Project/578_Final_Report.docx
+++ b/Q4/578_MachineLearning/Final_Project/578_Final_Report.docx
@@ -57,7 +57,39 @@
           <w:kern w:val="0"/>
           <w14:ligatures w14:val="none"/>
         </w:rPr>
-        <w:t>a convolutional neural network to classify banana ripeness levels. The goal is to help grocery stores monitor produce conditions and decide when to restock or revisit a section. Automating ripeness detection supports better delivery scheduling and reduces manual checks. The dataset includes labeled images organized into training, validation, and test sets. Each image belongs to a ripeness class and is used to train and evaluate the model.</w:t>
+        <w:t xml:space="preserve">a convolutional neural network to classify banana ripeness levels. The goal is to help grocery stores monitor produce conditions and decide when to restock or revisit a section. Automating ripeness detection supports better delivery scheduling and reduces manual checks. The dataset includes labeled images organized into training, validation, and test sets. Each image belongs to </w:t>
+      </w:r>
+      <w:r>
+        <w:rPr>
+          <w:rFonts w:eastAsia="Times New Roman" w:cs="Times New Roman"/>
+          <w:kern w:val="0"/>
+          <w14:ligatures w14:val="none"/>
+        </w:rPr>
+        <w:t>one of four</w:t>
+      </w:r>
+      <w:r>
+        <w:rPr>
+          <w:rFonts w:eastAsia="Times New Roman" w:cs="Times New Roman"/>
+          <w:kern w:val="0"/>
+          <w14:ligatures w14:val="none"/>
+        </w:rPr>
+        <w:t xml:space="preserve"> ripeness class</w:t>
+      </w:r>
+      <w:r>
+        <w:rPr>
+          <w:rFonts w:eastAsia="Times New Roman" w:cs="Times New Roman"/>
+          <w:kern w:val="0"/>
+          <w14:ligatures w14:val="none"/>
+        </w:rPr>
+        <w:t>es</w:t>
+      </w:r>
+      <w:r>
+        <w:rPr>
+          <w:rFonts w:eastAsia="Times New Roman" w:cs="Times New Roman"/>
+          <w:kern w:val="0"/>
+          <w14:ligatures w14:val="none"/>
+        </w:rPr>
+        <w:t xml:space="preserve"> and is used to train and evaluate the model.</w:t>
       </w:r>
     </w:p>
     <w:p>
@@ -107,16 +139,40 @@
         <w:t>, and resized to 224 × 224 pixels</w:t>
       </w:r>
       <w:r>
-        <w:t xml:space="preserve"> to match our networks input.</w:t>
-      </w:r>
-      <w:r>
-        <w:t xml:space="preserve"> Pixel values were scaled to [0,1] by dividing by 255. </w:t>
-      </w:r>
-      <w:r>
-        <w:t xml:space="preserve">To improve generalization and reduce overfitting, we applied on-the-fly augmentations </w:t>
-      </w:r>
-      <w:r>
-        <w:t>to training set by randomly performing a horizontal flip 50% of the time, a random rotation by 15 degrees, a random zoom, and a random width or heigh shift. This was only applied to the training images while validation and test were left unadjusted.</w:t>
+        <w:t xml:space="preserve"> to match </w:t>
+      </w:r>
+      <w:r>
+        <w:t>the</w:t>
+      </w:r>
+      <w:r>
+        <w:t xml:space="preserve"> networks input.</w:t>
+      </w:r>
+      <w:r>
+        <w:t xml:space="preserve"> Pixel values were scaled to [0,1] by dividing by 255. To improve generalization and reduce overfitting, </w:t>
+      </w:r>
+      <w:r>
+        <w:t>I</w:t>
+      </w:r>
+      <w:r>
+        <w:t xml:space="preserve"> applied on-the-fly augmentations to training set by randomly performing a horizontal flip 50% of the time, a random </w:t>
+      </w:r>
+      <w:r>
+        <w:t>rotation, and</w:t>
+      </w:r>
+      <w:r>
+        <w:t xml:space="preserve"> a random zoom</w:t>
+      </w:r>
+      <w:r>
+        <w:t xml:space="preserve">. </w:t>
+      </w:r>
+      <w:r>
+        <w:t xml:space="preserve">This was only applied to the training images while validation and test were left </w:t>
+      </w:r>
+      <w:r>
+        <w:t>un-augmented</w:t>
+      </w:r>
+      <w:r>
+        <w:t>.</w:t>
       </w:r>
       <w:r>
         <w:rPr>
@@ -311,23 +367,39 @@
           <w:kern w:val="0"/>
           <w14:ligatures w14:val="none"/>
         </w:rPr>
-        <w:t xml:space="preserve">The design allows the model to detect color and texture changes across ripeness levels using a basic </w:t>
-      </w:r>
-      <w:r>
-        <w:rPr>
-          <w:rFonts w:eastAsia="Times New Roman" w:cs="Times New Roman"/>
-          <w:kern w:val="0"/>
-          <w14:ligatures w14:val="none"/>
-        </w:rPr>
-        <w:t>and</w:t>
-      </w:r>
-      <w:r>
-        <w:rPr>
-          <w:rFonts w:eastAsia="Times New Roman" w:cs="Times New Roman"/>
-          <w:kern w:val="0"/>
-          <w14:ligatures w14:val="none"/>
-        </w:rPr>
-        <w:t xml:space="preserve"> effective structure. The model uses the Adam optimizer and sparse categorical cross-entropy loss. Accuracy is tracked during training. Training used batches of size </w:t>
+        <w:t xml:space="preserve">The design allows the model to detect color and texture changes across ripeness levels </w:t>
+      </w:r>
+      <w:r>
+        <w:rPr>
+          <w:rFonts w:eastAsia="Times New Roman" w:cs="Times New Roman"/>
+          <w:kern w:val="0"/>
+          <w14:ligatures w14:val="none"/>
+        </w:rPr>
+        <w:t>without too much complexity</w:t>
+      </w:r>
+      <w:r>
+        <w:rPr>
+          <w:rFonts w:eastAsia="Times New Roman" w:cs="Times New Roman"/>
+          <w:kern w:val="0"/>
+          <w14:ligatures w14:val="none"/>
+        </w:rPr>
+        <w:t>. The model uses the Adam optimizer and sparse categorical cross-entropy loss. Accuracy is tracked during training</w:t>
+      </w:r>
+      <w:r>
+        <w:rPr>
+          <w:rFonts w:eastAsia="Times New Roman" w:cs="Times New Roman"/>
+          <w:kern w:val="0"/>
+          <w14:ligatures w14:val="none"/>
+        </w:rPr>
+        <w:t xml:space="preserve"> which </w:t>
+      </w:r>
+      <w:r>
+        <w:rPr>
+          <w:rFonts w:eastAsia="Times New Roman" w:cs="Times New Roman"/>
+          <w:kern w:val="0"/>
+          <w14:ligatures w14:val="none"/>
+        </w:rPr>
+        <w:t xml:space="preserve">used batches size </w:t>
       </w:r>
       <w:r>
         <w:rPr>
